--- a/Tài liệu/CG-DN Case Study for Database_v1.3.docx
+++ b/Tài liệu/CG-DN Case Study for Database_v1.3.docx
@@ -5525,6 +5525,25 @@
     </w:p>
     <w:p>
       <w:pPr>
+        <w:pBdr>
+          <w:top w:val="nil"/>
+          <w:left w:val="nil"/>
+          <w:bottom w:val="nil"/>
+          <w:right w:val="nil"/>
+          <w:between w:val="nil"/>
+        </w:pBdr>
+        <w:spacing w:after="0" w:line="360" w:lineRule="auto"/>
+        <w:jc w:val="both"/>
+        <w:rPr>
+          <w:rFonts w:ascii="Times New Roman" w:eastAsia="Times New Roman" w:hAnsi="Times New Roman" w:cs="Times New Roman"/>
+          <w:color w:val="000000"/>
+          <w:sz w:val="28"/>
+          <w:szCs w:val="28"/>
+        </w:rPr>
+      </w:pPr>
+    </w:p>
+    <w:p>
+      <w:pPr>
         <w:numPr>
           <w:ilvl w:val="0"/>
           <w:numId w:val="1"/>
@@ -5608,6 +5627,7 @@
       <w:pPr>
         <w:pStyle w:val="oancuaDanhsach"/>
         <w:spacing w:line="360" w:lineRule="auto"/>
+        <w:jc w:val="both"/>
         <w:rPr>
           <w:rFonts w:ascii="Times New Roman" w:eastAsia="Times New Roman" w:hAnsi="Times New Roman" w:cs="Times New Roman"/>
           <w:color w:val="000000"/>
@@ -5947,7 +5967,6 @@
           <w:sz w:val="28"/>
           <w:szCs w:val="28"/>
         </w:rPr>
-        <w:lastRenderedPageBreak/>
         <w:t xml:space="preserve">Cập nhật giá cho các </w:t>
       </w:r>
       <w:r>
@@ -6797,7 +6816,16 @@
           <w:sz w:val="28"/>
           <w:szCs w:val="28"/>
         </w:rPr>
-        <w:t>phải thực hiện kiểm tra tính hợp lệ của dữ liệu bổ sung, với nguyên tắc không được trùng khóa chính và đảm bảo toàn vẹn tham chiếu đến các bảng liên quan.</w:t>
+        <w:t xml:space="preserve">phải thực hiện kiểm tra tính hợp lệ của dữ liệu bổ sung, với nguyên tắc không được </w:t>
+      </w:r>
+      <w:r>
+        <w:rPr>
+          <w:rFonts w:ascii="Times New Roman" w:eastAsia="Times New Roman" w:hAnsi="Times New Roman" w:cs="Times New Roman"/>
+          <w:sz w:val="28"/>
+          <w:szCs w:val="28"/>
+        </w:rPr>
+        <w:lastRenderedPageBreak/>
+        <w:t>trùng khóa chính và đảm bảo toàn vẹn tham chiếu đến các bảng liên quan.</w:t>
       </w:r>
     </w:p>
     <w:p>
@@ -6819,7 +6847,6 @@
           <w:sz w:val="28"/>
           <w:szCs w:val="28"/>
         </w:rPr>
-        <w:lastRenderedPageBreak/>
         <w:t xml:space="preserve">Tạo </w:t>
       </w:r>
       <w:r>
@@ -7298,6 +7325,7 @@
           <w:sz w:val="28"/>
           <w:szCs w:val="28"/>
         </w:rPr>
+        <w:lastRenderedPageBreak/>
         <w:t>Tạo Store</w:t>
       </w:r>
       <w:r>
@@ -7374,17 +7402,7 @@
           <w:sz w:val="28"/>
           <w:szCs w:val="28"/>
         </w:rPr>
-        <w:t xml:space="preserve"> để tìm các dịch vụ được thuê bởi khách hàng với loại dịch vụ là “Room” từ đầu năm 2015 </w:t>
-      </w:r>
-      <w:r>
-        <w:rPr>
-          <w:rFonts w:ascii="Times New Roman" w:eastAsia="Times New Roman" w:hAnsi="Times New Roman" w:cs="Times New Roman"/>
-          <w:color w:val="000000"/>
-          <w:sz w:val="28"/>
-          <w:szCs w:val="28"/>
-        </w:rPr>
-        <w:lastRenderedPageBreak/>
-        <w:t xml:space="preserve">đến hết năm 2019 để xóa thông tin của các dịch vụ đó (tức là xóa các bảng ghi trong bảng </w:t>
+        <w:t xml:space="preserve"> để tìm các dịch vụ được thuê bởi khách hàng với loại dịch vụ là “Room” từ đầu năm 2015 đến hết năm 2019 để xóa thông tin của các dịch vụ đó (tức là xóa các bảng ghi trong bảng </w:t>
       </w:r>
       <w:r>
         <w:rPr>
@@ -7480,7 +7498,7 @@
         <v:path o:extrusionok="f" gradientshapeok="t" o:connecttype="rect"/>
         <o:lock v:ext="edit" aspectratio="t"/>
       </v:shapetype>
-      <v:shape id="_x0000_i1037" type="#_x0000_t75" style="width:11.4pt;height:11.4pt" o:bullet="t">
+      <v:shape id="_x0000_i1039" type="#_x0000_t75" style="width:11.4pt;height:11.4pt" o:bullet="t">
         <v:imagedata r:id="rId1" o:title="msoFD17"/>
       </v:shape>
     </w:pict>
